--- a/записка/mine/обзор литературы.docx
+++ b/записка/mine/обзор литературы.docx
@@ -883,8 +883,6 @@
         </w:rPr>
         <w:t>;</w:t>
       </w:r>
-      <w:bookmarkStart w:id="0" w:name="_GoBack"/>
-      <w:bookmarkEnd w:id="0"/>
     </w:p>
     <w:p>
       <w:pPr>
@@ -2387,7 +2385,7 @@
           <w:szCs w:val="28"/>
         </w:rPr>
       </w:pPr>
-      <w:bookmarkStart w:id="1" w:name="_Hlk100338029"/>
+      <w:bookmarkStart w:id="0" w:name="_Hlk100338029"/>
       <w:proofErr w:type="spellStart"/>
       <w:r>
         <w:rPr>
@@ -2464,7 +2462,7 @@
         </w:rPr>
         <w:t xml:space="preserve">, </w:t>
       </w:r>
-      <w:bookmarkEnd w:id="1"/>
+      <w:bookmarkEnd w:id="0"/>
       <w:r>
         <w:rPr>
           <w:rFonts w:ascii="Times New Roman" w:hAnsi="Times New Roman" w:cs="Times New Roman"/>
@@ -6678,114 +6676,66 @@
     </w:p>
     <w:p>
       <w:pPr>
-        <w:spacing w:after="0" w:line="240" w:lineRule="auto"/>
-        <w:ind w:left="709"/>
-        <w:jc w:val="both"/>
-        <w:rPr>
-          <w:rFonts w:ascii="Times New Roman" w:hAnsi="Times New Roman" w:cs="Times New Roman"/>
-          <w:b/>
-          <w:sz w:val="28"/>
-          <w:szCs w:val="28"/>
-        </w:rPr>
-      </w:pPr>
-      <w:r>
-        <w:rPr>
-          <w:rFonts w:ascii="Times New Roman" w:hAnsi="Times New Roman" w:cs="Times New Roman"/>
-          <w:b/>
-          <w:sz w:val="28"/>
-          <w:szCs w:val="28"/>
-        </w:rPr>
-        <w:t>1.</w:t>
-      </w:r>
-      <w:r>
-        <w:rPr>
-          <w:rFonts w:ascii="Times New Roman" w:hAnsi="Times New Roman" w:cs="Times New Roman"/>
-          <w:b/>
-          <w:sz w:val="28"/>
-          <w:szCs w:val="28"/>
-        </w:rPr>
-        <w:t xml:space="preserve">3.2.1 </w:t>
-      </w:r>
-      <w:r>
-        <w:rPr>
-          <w:rFonts w:ascii="Times New Roman" w:hAnsi="Times New Roman" w:cs="Times New Roman"/>
-          <w:b/>
-          <w:sz w:val="28"/>
-          <w:szCs w:val="28"/>
-          <w:lang w:val="en-US"/>
-        </w:rPr>
-        <w:t>Java</w:t>
-      </w:r>
-    </w:p>
-    <w:p>
-      <w:pPr>
-        <w:spacing w:after="0" w:line="240" w:lineRule="auto"/>
-        <w:ind w:left="709"/>
-        <w:jc w:val="both"/>
-        <w:rPr>
-          <w:rFonts w:ascii="Times New Roman" w:hAnsi="Times New Roman" w:cs="Times New Roman"/>
-          <w:b/>
-          <w:sz w:val="28"/>
-          <w:szCs w:val="28"/>
-        </w:rPr>
-      </w:pPr>
-    </w:p>
-    <w:p>
-      <w:pPr>
         <w:pStyle w:val="a7"/>
         <w:widowControl w:val="0"/>
         <w:rPr>
           <w:lang w:val="ru-RU"/>
         </w:rPr>
       </w:pPr>
-      <w:proofErr w:type="spellStart"/>
-      <w:r>
-        <w:rPr>
-          <w:lang w:val="ru-RU"/>
+    </w:p>
+    <w:p>
+      <w:pPr>
+        <w:spacing w:after="0" w:line="240" w:lineRule="auto"/>
+        <w:ind w:left="709"/>
+        <w:jc w:val="both"/>
+        <w:rPr>
+          <w:rFonts w:ascii="Times New Roman" w:hAnsi="Times New Roman" w:cs="Times New Roman"/>
+          <w:b/>
+          <w:sz w:val="28"/>
+          <w:szCs w:val="28"/>
+        </w:rPr>
+      </w:pPr>
+      <w:r>
+        <w:rPr>
+          <w:rFonts w:ascii="Times New Roman" w:hAnsi="Times New Roman" w:cs="Times New Roman"/>
+          <w:b/>
+          <w:sz w:val="28"/>
+          <w:szCs w:val="28"/>
+        </w:rPr>
+        <w:t>1.</w:t>
+      </w:r>
+      <w:r>
+        <w:rPr>
+          <w:rFonts w:ascii="Times New Roman" w:hAnsi="Times New Roman" w:cs="Times New Roman"/>
+          <w:b/>
+          <w:sz w:val="28"/>
+          <w:szCs w:val="28"/>
+        </w:rPr>
+        <w:t xml:space="preserve">3.2.1 </w:t>
+      </w:r>
+      <w:r>
+        <w:rPr>
+          <w:rFonts w:ascii="Times New Roman" w:hAnsi="Times New Roman" w:cs="Times New Roman"/>
+          <w:b/>
+          <w:sz w:val="28"/>
+          <w:szCs w:val="28"/>
+          <w:lang w:val="en-US"/>
         </w:rPr>
         <w:t>Java</w:t>
       </w:r>
-      <w:proofErr w:type="spellEnd"/>
-      <w:r>
-        <w:rPr>
-          <w:lang w:val="ru-RU"/>
-        </w:rPr>
-        <w:t xml:space="preserve"> – это высокоуровневый, объектно-ориентированный язык программирования, который разработали в </w:t>
-      </w:r>
-      <w:proofErr w:type="spellStart"/>
-      <w:r>
-        <w:rPr>
-          <w:lang w:val="ru-RU"/>
-        </w:rPr>
-        <w:t>Sun</w:t>
-      </w:r>
-      <w:proofErr w:type="spellEnd"/>
-      <w:r>
-        <w:rPr>
-          <w:lang w:val="ru-RU"/>
-        </w:rPr>
-        <w:t xml:space="preserve"> </w:t>
-      </w:r>
-      <w:proofErr w:type="spellStart"/>
-      <w:r>
-        <w:rPr>
-          <w:lang w:val="ru-RU"/>
-        </w:rPr>
-        <w:t>Microsystems</w:t>
-      </w:r>
-      <w:proofErr w:type="spellEnd"/>
-      <w:r>
-        <w:rPr>
-          <w:lang w:val="ru-RU"/>
-        </w:rPr>
-        <w:t xml:space="preserve"> [10]</w:t>
-      </w:r>
-      <w:r>
-        <w:rPr>
-          <w:lang w:val="ru-RU"/>
-        </w:rPr>
-        <w:t>.</w:t>
-      </w:r>
+    </w:p>
+    <w:p>
+      <w:pPr>
+        <w:spacing w:after="0" w:line="240" w:lineRule="auto"/>
+        <w:ind w:left="709"/>
+        <w:jc w:val="both"/>
+        <w:rPr>
+          <w:rFonts w:ascii="Times New Roman" w:hAnsi="Times New Roman" w:cs="Times New Roman"/>
+          <w:b/>
+          <w:sz w:val="28"/>
+          <w:szCs w:val="28"/>
+        </w:rPr>
+      </w:pPr>
     </w:p>
     <w:p>
       <w:pPr>
@@ -6795,18 +6745,75 @@
           <w:lang w:val="ru-RU"/>
         </w:rPr>
       </w:pPr>
-      <w:r>
-        <w:rPr>
-          <w:lang w:val="ru-RU"/>
-        </w:rPr>
-        <w:t xml:space="preserve">Для языка разработаны специальные библиотеки, которые могут использоваться для решения большинства задач, связанных с </w:t>
+      <w:proofErr w:type="spellStart"/>
+      <w:r>
+        <w:rPr>
+          <w:lang w:val="ru-RU"/>
+        </w:rPr>
+        <w:t>Java</w:t>
+      </w:r>
+      <w:proofErr w:type="spellEnd"/>
+      <w:r>
+        <w:rPr>
+          <w:lang w:val="ru-RU"/>
+        </w:rPr>
+        <w:t xml:space="preserve"> – это высокоуровневый, объектно-ориентированный язык программирования, который разработали в </w:t>
+      </w:r>
+      <w:proofErr w:type="spellStart"/>
+      <w:r>
+        <w:rPr>
+          <w:lang w:val="ru-RU"/>
+        </w:rPr>
+        <w:t>Sun</w:t>
+      </w:r>
+      <w:proofErr w:type="spellEnd"/>
+      <w:r>
+        <w:rPr>
+          <w:lang w:val="ru-RU"/>
+        </w:rPr>
+        <w:t xml:space="preserve"> </w:t>
+      </w:r>
+      <w:proofErr w:type="spellStart"/>
+      <w:r>
+        <w:rPr>
+          <w:lang w:val="ru-RU"/>
+        </w:rPr>
+        <w:t>Microsystems</w:t>
+      </w:r>
+      <w:proofErr w:type="spellEnd"/>
+      <w:r>
+        <w:rPr>
+          <w:lang w:val="ru-RU"/>
+        </w:rPr>
+        <w:t xml:space="preserve"> [10]</w:t>
+      </w:r>
+      <w:r>
+        <w:rPr>
+          <w:lang w:val="ru-RU"/>
+        </w:rPr>
+        <w:t>.</w:t>
+      </w:r>
+    </w:p>
+    <w:p>
+      <w:pPr>
+        <w:pStyle w:val="a7"/>
+        <w:widowControl w:val="0"/>
+        <w:rPr>
+          <w:lang w:val="ru-RU"/>
+        </w:rPr>
+      </w:pPr>
+      <w:r>
+        <w:rPr>
+          <w:lang w:val="ru-RU"/>
+        </w:rPr>
+        <w:t xml:space="preserve">Для языка разработаны специальные библиотеки, которые могут </w:t>
       </w:r>
       <w:r>
         <w:rPr>
           <w:lang w:val="ru-RU"/>
         </w:rPr>
         <w:lastRenderedPageBreak/>
-        <w:t>взаимодействием с другими технологиями и различными протоколами.</w:t>
+        <w:t>использоваться для решения большинства задач, связанных с взаимодействием с другими технологиями и различными протоколами.</w:t>
       </w:r>
     </w:p>
     <w:p>
@@ -7576,7 +7583,14 @@
         <w:rPr>
           <w:lang w:val="ru-RU"/>
         </w:rPr>
-        <w:t xml:space="preserve">, разработанный для платформы </w:t>
+        <w:t xml:space="preserve">, </w:t>
+      </w:r>
+      <w:r>
+        <w:rPr>
+          <w:lang w:val="ru-RU"/>
+        </w:rPr>
+        <w:lastRenderedPageBreak/>
+        <w:t xml:space="preserve">разработанный для платформы </w:t>
       </w:r>
       <w:r>
         <w:rPr>
@@ -7594,14 +7608,7 @@
         <w:rPr>
           <w:lang w:val="ru-RU"/>
         </w:rPr>
-        <w:t xml:space="preserve">и упрощающий разработку приложений </w:t>
-      </w:r>
-      <w:r>
-        <w:rPr>
-          <w:lang w:val="ru-RU"/>
-        </w:rPr>
-        <w:lastRenderedPageBreak/>
-        <w:t>(конфигурация, тестирование)</w:t>
+        <w:t>и упрощающий разработку приложений (конфигурация, тестирование)</w:t>
       </w:r>
       <w:r>
         <w:rPr>
@@ -8445,7 +8452,14 @@
         <w:rPr>
           <w:lang w:val="ru-RU"/>
         </w:rPr>
-        <w:t xml:space="preserve">. Основной используемый язык запросов — </w:t>
+        <w:t xml:space="preserve">. Основной </w:t>
+      </w:r>
+      <w:r>
+        <w:rPr>
+          <w:lang w:val="ru-RU"/>
+        </w:rPr>
+        <w:lastRenderedPageBreak/>
+        <w:t xml:space="preserve">используемый язык запросов — </w:t>
       </w:r>
       <w:r>
         <w:rPr>
@@ -8475,14 +8489,7 @@
         <w:rPr>
           <w:lang w:val="ru-RU"/>
         </w:rPr>
-        <w:t xml:space="preserve"> Из плюсов можно отметить </w:t>
-      </w:r>
-      <w:r>
-        <w:rPr>
-          <w:lang w:val="ru-RU"/>
-        </w:rPr>
-        <w:lastRenderedPageBreak/>
-        <w:t>масштабируемость, быстрое извлечение данных, автоматизация административных задач. Минусы</w:t>
+        <w:t xml:space="preserve"> Из плюсов можно отметить масштабируемость, быстрое извлечение данных, автоматизация административных задач. Минусы</w:t>
       </w:r>
       <w:r>
         <w:rPr>
@@ -8822,7 +8829,7 @@
           <w:lang w:val="ru-RU"/>
         </w:rPr>
       </w:pPr>
-      <w:bookmarkStart w:id="2" w:name="_Hlk100856933"/>
+      <w:bookmarkStart w:id="1" w:name="_Hlk100856933"/>
       <w:r>
         <w:rPr>
           <w:lang w:val="ru-RU"/>
@@ -8836,7 +8843,7 @@
         <w:t>:</w:t>
       </w:r>
     </w:p>
-    <w:bookmarkEnd w:id="2"/>
+    <w:bookmarkEnd w:id="1"/>
     <w:p>
       <w:pPr>
         <w:pStyle w:val="a7"/>
@@ -8895,7 +8902,7 @@
           <w:lang w:val="ru-RU"/>
         </w:rPr>
       </w:pPr>
-      <w:bookmarkStart w:id="3" w:name="_Hlk100860512"/>
+      <w:bookmarkStart w:id="2" w:name="_Hlk100860512"/>
       <w:r>
         <w:rPr>
           <w:lang w:val="ru-RU"/>
@@ -8903,7 +8910,7 @@
         <w:t>При этом стоимость разработки должна быть максимально низкой, а сроки сжатыми.</w:t>
       </w:r>
     </w:p>
-    <w:bookmarkEnd w:id="3"/>
+    <w:bookmarkEnd w:id="2"/>
     <w:p>
       <w:pPr>
         <w:pStyle w:val="a7"/>
@@ -9127,31 +9134,8 @@
           <w:lang w:val="ru-RU"/>
         </w:rPr>
       </w:pPr>
-      <w:r>
-        <w:rPr>
-          <w:lang w:val="ru-RU"/>
-        </w:rPr>
-        <w:t>возможность добавлять товары в корзину</w:t>
-      </w:r>
-      <w:r>
-        <w:rPr>
-          <w:lang w:val="ru-RU"/>
-        </w:rPr>
-        <w:t>;</w:t>
-      </w:r>
-    </w:p>
-    <w:p>
-      <w:pPr>
-        <w:pStyle w:val="a7"/>
-        <w:widowControl w:val="0"/>
-        <w:numPr>
-          <w:ilvl w:val="0"/>
-          <w:numId w:val="3"/>
-        </w:numPr>
-        <w:rPr>
-          <w:lang w:val="ru-RU"/>
-        </w:rPr>
-      </w:pPr>
+      <w:bookmarkStart w:id="3" w:name="_GoBack"/>
+      <w:bookmarkEnd w:id="3"/>
       <w:r>
         <w:rPr>
           <w:lang w:val="ru-RU"/>
@@ -10906,7 +10890,7 @@
 </file>
 
 <file path=customXml/itemProps1.xml><?xml version="1.0" encoding="utf-8"?>
-<ds:datastoreItem xmlns:ds="http://schemas.openxmlformats.org/officeDocument/2006/customXml" ds:itemID="{F069AEBE-3987-4C5E-9240-B8DE14032951}">
+<ds:datastoreItem xmlns:ds="http://schemas.openxmlformats.org/officeDocument/2006/customXml" ds:itemID="{59336C04-350B-4354-B984-E1AF5BEC4998}">
   <ds:schemaRefs>
     <ds:schemaRef ds:uri="http://schemas.openxmlformats.org/officeDocument/2006/bibliography"/>
   </ds:schemaRefs>
